--- a/USERMANUAL - TESTBUG/QUANLYTAISANCODINH/Liệt kê các chức năng.docx
+++ b/USERMANUAL - TESTBUG/QUANLYTAISANCODINH/Liệt kê các chức năng.docx
@@ -56,7 +56,16 @@
           <w:szCs w:val="26"/>
           <w:lang w:val="en-US"/>
         </w:rPr>
-        <w:t>+ Hiển thị danh sách cơ sở, dãy, tầng.</w:t>
+        <w:t>-</w:t>
+      </w:r>
+      <w:r>
+        <w:rPr>
+          <w:rFonts w:asciiTheme="majorHAnsi" w:hAnsiTheme="majorHAnsi" w:cstheme="majorHAnsi"/>
+          <w:sz w:val="26"/>
+          <w:szCs w:val="26"/>
+          <w:lang w:val="en-US"/>
+        </w:rPr>
+        <w:t xml:space="preserve"> Hiển thị danh sách cơ sở, dãy, tầng.</w:t>
       </w:r>
     </w:p>
     <w:p>
@@ -114,6 +123,252 @@
           <w:lang w:val="en-US"/>
         </w:rPr>
         <w:t>+ Cập nhật cơ sở</w:t>
+      </w:r>
+    </w:p>
+    <w:p>
+      <w:pPr>
+        <w:rPr>
+          <w:rFonts w:asciiTheme="majorHAnsi" w:hAnsiTheme="majorHAnsi" w:cstheme="majorHAnsi"/>
+          <w:sz w:val="26"/>
+          <w:szCs w:val="26"/>
+          <w:lang w:val="en-US"/>
+        </w:rPr>
+      </w:pPr>
+      <w:r>
+        <w:rPr>
+          <w:rFonts w:asciiTheme="majorHAnsi" w:hAnsiTheme="majorHAnsi" w:cstheme="majorHAnsi"/>
+          <w:sz w:val="26"/>
+          <w:szCs w:val="26"/>
+          <w:lang w:val="en-US"/>
+        </w:rPr>
+        <w:t>+ Xoá cơ sở</w:t>
+      </w:r>
+    </w:p>
+    <w:p>
+      <w:pPr>
+        <w:rPr>
+          <w:rFonts w:asciiTheme="majorHAnsi" w:hAnsiTheme="majorHAnsi" w:cstheme="majorHAnsi"/>
+          <w:sz w:val="26"/>
+          <w:szCs w:val="26"/>
+          <w:lang w:val="en-US"/>
+        </w:rPr>
+      </w:pPr>
+      <w:r>
+        <w:rPr>
+          <w:rFonts w:asciiTheme="majorHAnsi" w:hAnsiTheme="majorHAnsi" w:cstheme="majorHAnsi"/>
+          <w:sz w:val="26"/>
+          <w:szCs w:val="26"/>
+          <w:lang w:val="en-US"/>
+        </w:rPr>
+        <w:t>+ Sắp xếp cơ sở</w:t>
+      </w:r>
+    </w:p>
+    <w:p>
+      <w:pPr>
+        <w:rPr>
+          <w:rFonts w:asciiTheme="majorHAnsi" w:hAnsiTheme="majorHAnsi" w:cstheme="majorHAnsi"/>
+          <w:sz w:val="26"/>
+          <w:szCs w:val="26"/>
+          <w:lang w:val="en-US"/>
+        </w:rPr>
+      </w:pPr>
+      <w:r>
+        <w:rPr>
+          <w:rFonts w:asciiTheme="majorHAnsi" w:hAnsiTheme="majorHAnsi" w:cstheme="majorHAnsi"/>
+          <w:sz w:val="26"/>
+          <w:szCs w:val="26"/>
+          <w:lang w:val="en-US"/>
+        </w:rPr>
+        <w:t>+ Hiển thị thông tin dãy</w:t>
+      </w:r>
+    </w:p>
+    <w:p>
+      <w:pPr>
+        <w:rPr>
+          <w:rFonts w:asciiTheme="majorHAnsi" w:hAnsiTheme="majorHAnsi" w:cstheme="majorHAnsi"/>
+          <w:sz w:val="26"/>
+          <w:szCs w:val="26"/>
+          <w:lang w:val="en-US"/>
+        </w:rPr>
+      </w:pPr>
+      <w:r>
+        <w:rPr>
+          <w:rFonts w:asciiTheme="majorHAnsi" w:hAnsiTheme="majorHAnsi" w:cstheme="majorHAnsi"/>
+          <w:sz w:val="26"/>
+          <w:szCs w:val="26"/>
+          <w:lang w:val="en-US"/>
+        </w:rPr>
+        <w:t>+ Thêm mới dãy</w:t>
+      </w:r>
+    </w:p>
+    <w:p>
+      <w:pPr>
+        <w:rPr>
+          <w:rFonts w:asciiTheme="majorHAnsi" w:hAnsiTheme="majorHAnsi" w:cstheme="majorHAnsi"/>
+          <w:sz w:val="26"/>
+          <w:szCs w:val="26"/>
+          <w:lang w:val="en-US"/>
+        </w:rPr>
+      </w:pPr>
+      <w:r>
+        <w:rPr>
+          <w:rFonts w:asciiTheme="majorHAnsi" w:hAnsiTheme="majorHAnsi" w:cstheme="majorHAnsi"/>
+          <w:sz w:val="26"/>
+          <w:szCs w:val="26"/>
+          <w:lang w:val="en-US"/>
+        </w:rPr>
+        <w:t>+ Cập nhật dãy</w:t>
+      </w:r>
+    </w:p>
+    <w:p>
+      <w:pPr>
+        <w:rPr>
+          <w:rFonts w:asciiTheme="majorHAnsi" w:hAnsiTheme="majorHAnsi" w:cstheme="majorHAnsi"/>
+          <w:sz w:val="26"/>
+          <w:szCs w:val="26"/>
+          <w:lang w:val="en-US"/>
+        </w:rPr>
+      </w:pPr>
+      <w:r>
+        <w:rPr>
+          <w:rFonts w:asciiTheme="majorHAnsi" w:hAnsiTheme="majorHAnsi" w:cstheme="majorHAnsi"/>
+          <w:sz w:val="26"/>
+          <w:szCs w:val="26"/>
+          <w:lang w:val="en-US"/>
+        </w:rPr>
+        <w:t>+ Xoá dãy</w:t>
+      </w:r>
+    </w:p>
+    <w:p>
+      <w:pPr>
+        <w:rPr>
+          <w:rFonts w:asciiTheme="majorHAnsi" w:hAnsiTheme="majorHAnsi" w:cstheme="majorHAnsi"/>
+          <w:sz w:val="26"/>
+          <w:szCs w:val="26"/>
+          <w:lang w:val="en-US"/>
+        </w:rPr>
+      </w:pPr>
+      <w:r>
+        <w:rPr>
+          <w:rFonts w:asciiTheme="majorHAnsi" w:hAnsiTheme="majorHAnsi" w:cstheme="majorHAnsi"/>
+          <w:sz w:val="26"/>
+          <w:szCs w:val="26"/>
+          <w:lang w:val="en-US"/>
+        </w:rPr>
+        <w:t>+ Sắp xếp</w:t>
+      </w:r>
+      <w:r>
+        <w:rPr>
+          <w:rFonts w:asciiTheme="majorHAnsi" w:hAnsiTheme="majorHAnsi" w:cstheme="majorHAnsi"/>
+          <w:sz w:val="26"/>
+          <w:szCs w:val="26"/>
+          <w:lang w:val="en-US"/>
+        </w:rPr>
+        <w:t xml:space="preserve"> dãy</w:t>
+      </w:r>
+    </w:p>
+    <w:p>
+      <w:pPr>
+        <w:rPr>
+          <w:rFonts w:asciiTheme="majorHAnsi" w:hAnsiTheme="majorHAnsi" w:cstheme="majorHAnsi"/>
+          <w:sz w:val="26"/>
+          <w:szCs w:val="26"/>
+          <w:lang w:val="en-US"/>
+        </w:rPr>
+      </w:pPr>
+      <w:r>
+        <w:rPr>
+          <w:rFonts w:asciiTheme="majorHAnsi" w:hAnsiTheme="majorHAnsi" w:cstheme="majorHAnsi"/>
+          <w:sz w:val="26"/>
+          <w:szCs w:val="26"/>
+          <w:lang w:val="en-US"/>
+        </w:rPr>
+        <w:t>+ Hiển thị thông tin tầng</w:t>
+      </w:r>
+    </w:p>
+    <w:p>
+      <w:pPr>
+        <w:rPr>
+          <w:rFonts w:asciiTheme="majorHAnsi" w:hAnsiTheme="majorHAnsi" w:cstheme="majorHAnsi"/>
+          <w:sz w:val="26"/>
+          <w:szCs w:val="26"/>
+          <w:lang w:val="en-US"/>
+        </w:rPr>
+      </w:pPr>
+      <w:r>
+        <w:rPr>
+          <w:rFonts w:asciiTheme="majorHAnsi" w:hAnsiTheme="majorHAnsi" w:cstheme="majorHAnsi"/>
+          <w:sz w:val="26"/>
+          <w:szCs w:val="26"/>
+          <w:lang w:val="en-US"/>
+        </w:rPr>
+        <w:t>+ Thêm mới tầng</w:t>
+      </w:r>
+    </w:p>
+    <w:p>
+      <w:pPr>
+        <w:rPr>
+          <w:rFonts w:asciiTheme="majorHAnsi" w:hAnsiTheme="majorHAnsi" w:cstheme="majorHAnsi"/>
+          <w:sz w:val="26"/>
+          <w:szCs w:val="26"/>
+          <w:lang w:val="en-US"/>
+        </w:rPr>
+      </w:pPr>
+      <w:r>
+        <w:rPr>
+          <w:rFonts w:asciiTheme="majorHAnsi" w:hAnsiTheme="majorHAnsi" w:cstheme="majorHAnsi"/>
+          <w:sz w:val="26"/>
+          <w:szCs w:val="26"/>
+          <w:lang w:val="en-US"/>
+        </w:rPr>
+        <w:t>+ Cập nhật tầng</w:t>
+      </w:r>
+    </w:p>
+    <w:p>
+      <w:pPr>
+        <w:rPr>
+          <w:rFonts w:asciiTheme="majorHAnsi" w:hAnsiTheme="majorHAnsi" w:cstheme="majorHAnsi"/>
+          <w:sz w:val="26"/>
+          <w:szCs w:val="26"/>
+          <w:lang w:val="en-US"/>
+        </w:rPr>
+      </w:pPr>
+      <w:r>
+        <w:rPr>
+          <w:rFonts w:asciiTheme="majorHAnsi" w:hAnsiTheme="majorHAnsi" w:cstheme="majorHAnsi"/>
+          <w:sz w:val="26"/>
+          <w:szCs w:val="26"/>
+          <w:lang w:val="en-US"/>
+        </w:rPr>
+        <w:t>+ Xoá tầng</w:t>
+      </w:r>
+    </w:p>
+    <w:p>
+      <w:pPr>
+        <w:rPr>
+          <w:rFonts w:asciiTheme="majorHAnsi" w:hAnsiTheme="majorHAnsi" w:cstheme="majorHAnsi"/>
+          <w:sz w:val="26"/>
+          <w:szCs w:val="26"/>
+          <w:lang w:val="en-US"/>
+        </w:rPr>
+      </w:pPr>
+      <w:r>
+        <w:rPr>
+          <w:rFonts w:asciiTheme="majorHAnsi" w:hAnsiTheme="majorHAnsi" w:cstheme="majorHAnsi"/>
+          <w:sz w:val="26"/>
+          <w:szCs w:val="26"/>
+          <w:lang w:val="en-US"/>
+        </w:rPr>
+        <w:t>+ Sắp xếp</w:t>
+      </w:r>
+      <w:r>
+        <w:rPr>
+          <w:rFonts w:asciiTheme="majorHAnsi" w:hAnsiTheme="majorHAnsi" w:cstheme="majorHAnsi"/>
+          <w:sz w:val="26"/>
+          <w:szCs w:val="26"/>
+          <w:lang w:val="en-US"/>
+        </w:rPr>
+        <w:t xml:space="preserve"> tầng</w:t>
       </w:r>
       <w:bookmarkStart w:id="0" w:name="_GoBack"/>
       <w:bookmarkEnd w:id="0"/>
@@ -134,249 +389,6 @@
           <w:szCs w:val="26"/>
           <w:lang w:val="en-US"/>
         </w:rPr>
-        <w:t>+ Xoá cơ sở</w:t>
-      </w:r>
-    </w:p>
-    <w:p>
-      <w:pPr>
-        <w:rPr>
-          <w:rFonts w:asciiTheme="majorHAnsi" w:hAnsiTheme="majorHAnsi" w:cstheme="majorHAnsi"/>
-          <w:sz w:val="26"/>
-          <w:szCs w:val="26"/>
-          <w:lang w:val="en-US"/>
-        </w:rPr>
-      </w:pPr>
-      <w:r>
-        <w:rPr>
-          <w:rFonts w:asciiTheme="majorHAnsi" w:hAnsiTheme="majorHAnsi" w:cstheme="majorHAnsi"/>
-          <w:sz w:val="26"/>
-          <w:szCs w:val="26"/>
-          <w:lang w:val="en-US"/>
-        </w:rPr>
-        <w:t xml:space="preserve">+ Hiển thị thông tin </w:t>
-      </w:r>
-      <w:r>
-        <w:rPr>
-          <w:rFonts w:asciiTheme="majorHAnsi" w:hAnsiTheme="majorHAnsi" w:cstheme="majorHAnsi"/>
-          <w:sz w:val="26"/>
-          <w:szCs w:val="26"/>
-          <w:lang w:val="en-US"/>
-        </w:rPr>
-        <w:t>dãy</w:t>
-      </w:r>
-    </w:p>
-    <w:p>
-      <w:pPr>
-        <w:rPr>
-          <w:rFonts w:asciiTheme="majorHAnsi" w:hAnsiTheme="majorHAnsi" w:cstheme="majorHAnsi"/>
-          <w:sz w:val="26"/>
-          <w:szCs w:val="26"/>
-          <w:lang w:val="en-US"/>
-        </w:rPr>
-      </w:pPr>
-      <w:r>
-        <w:rPr>
-          <w:rFonts w:asciiTheme="majorHAnsi" w:hAnsiTheme="majorHAnsi" w:cstheme="majorHAnsi"/>
-          <w:sz w:val="26"/>
-          <w:szCs w:val="26"/>
-          <w:lang w:val="en-US"/>
-        </w:rPr>
-        <w:t xml:space="preserve">+ Thêm mới </w:t>
-      </w:r>
-      <w:r>
-        <w:rPr>
-          <w:rFonts w:asciiTheme="majorHAnsi" w:hAnsiTheme="majorHAnsi" w:cstheme="majorHAnsi"/>
-          <w:sz w:val="26"/>
-          <w:szCs w:val="26"/>
-          <w:lang w:val="en-US"/>
-        </w:rPr>
-        <w:t>dãy</w:t>
-      </w:r>
-    </w:p>
-    <w:p>
-      <w:pPr>
-        <w:rPr>
-          <w:rFonts w:asciiTheme="majorHAnsi" w:hAnsiTheme="majorHAnsi" w:cstheme="majorHAnsi"/>
-          <w:sz w:val="26"/>
-          <w:szCs w:val="26"/>
-          <w:lang w:val="en-US"/>
-        </w:rPr>
-      </w:pPr>
-      <w:r>
-        <w:rPr>
-          <w:rFonts w:asciiTheme="majorHAnsi" w:hAnsiTheme="majorHAnsi" w:cstheme="majorHAnsi"/>
-          <w:sz w:val="26"/>
-          <w:szCs w:val="26"/>
-          <w:lang w:val="en-US"/>
-        </w:rPr>
-        <w:t xml:space="preserve">+ Cập nhật </w:t>
-      </w:r>
-      <w:r>
-        <w:rPr>
-          <w:rFonts w:asciiTheme="majorHAnsi" w:hAnsiTheme="majorHAnsi" w:cstheme="majorHAnsi"/>
-          <w:sz w:val="26"/>
-          <w:szCs w:val="26"/>
-          <w:lang w:val="en-US"/>
-        </w:rPr>
-        <w:t>dãy</w:t>
-      </w:r>
-    </w:p>
-    <w:p>
-      <w:pPr>
-        <w:rPr>
-          <w:rFonts w:asciiTheme="majorHAnsi" w:hAnsiTheme="majorHAnsi" w:cstheme="majorHAnsi"/>
-          <w:sz w:val="26"/>
-          <w:szCs w:val="26"/>
-          <w:lang w:val="en-US"/>
-        </w:rPr>
-      </w:pPr>
-      <w:r>
-        <w:rPr>
-          <w:rFonts w:asciiTheme="majorHAnsi" w:hAnsiTheme="majorHAnsi" w:cstheme="majorHAnsi"/>
-          <w:sz w:val="26"/>
-          <w:szCs w:val="26"/>
-          <w:lang w:val="en-US"/>
-        </w:rPr>
-        <w:t xml:space="preserve">+ Xoá </w:t>
-      </w:r>
-      <w:r>
-        <w:rPr>
-          <w:rFonts w:asciiTheme="majorHAnsi" w:hAnsiTheme="majorHAnsi" w:cstheme="majorHAnsi"/>
-          <w:sz w:val="26"/>
-          <w:szCs w:val="26"/>
-          <w:lang w:val="en-US"/>
-        </w:rPr>
-        <w:t>dãy</w:t>
-      </w:r>
-    </w:p>
-    <w:p>
-      <w:pPr>
-        <w:rPr>
-          <w:rFonts w:asciiTheme="majorHAnsi" w:hAnsiTheme="majorHAnsi" w:cstheme="majorHAnsi"/>
-          <w:sz w:val="26"/>
-          <w:szCs w:val="26"/>
-          <w:lang w:val="en-US"/>
-        </w:rPr>
-      </w:pPr>
-      <w:r>
-        <w:rPr>
-          <w:rFonts w:asciiTheme="majorHAnsi" w:hAnsiTheme="majorHAnsi" w:cstheme="majorHAnsi"/>
-          <w:sz w:val="26"/>
-          <w:szCs w:val="26"/>
-          <w:lang w:val="en-US"/>
-        </w:rPr>
-        <w:t xml:space="preserve">+ Hiển thị thông tin </w:t>
-      </w:r>
-      <w:r>
-        <w:rPr>
-          <w:rFonts w:asciiTheme="majorHAnsi" w:hAnsiTheme="majorHAnsi" w:cstheme="majorHAnsi"/>
-          <w:sz w:val="26"/>
-          <w:szCs w:val="26"/>
-          <w:lang w:val="en-US"/>
-        </w:rPr>
-        <w:t>tầng</w:t>
-      </w:r>
-    </w:p>
-    <w:p>
-      <w:pPr>
-        <w:rPr>
-          <w:rFonts w:asciiTheme="majorHAnsi" w:hAnsiTheme="majorHAnsi" w:cstheme="majorHAnsi"/>
-          <w:sz w:val="26"/>
-          <w:szCs w:val="26"/>
-          <w:lang w:val="en-US"/>
-        </w:rPr>
-      </w:pPr>
-      <w:r>
-        <w:rPr>
-          <w:rFonts w:asciiTheme="majorHAnsi" w:hAnsiTheme="majorHAnsi" w:cstheme="majorHAnsi"/>
-          <w:sz w:val="26"/>
-          <w:szCs w:val="26"/>
-          <w:lang w:val="en-US"/>
-        </w:rPr>
-        <w:t xml:space="preserve">+ Thêm mới </w:t>
-      </w:r>
-      <w:r>
-        <w:rPr>
-          <w:rFonts w:asciiTheme="majorHAnsi" w:hAnsiTheme="majorHAnsi" w:cstheme="majorHAnsi"/>
-          <w:sz w:val="26"/>
-          <w:szCs w:val="26"/>
-          <w:lang w:val="en-US"/>
-        </w:rPr>
-        <w:t>tầng</w:t>
-      </w:r>
-    </w:p>
-    <w:p>
-      <w:pPr>
-        <w:rPr>
-          <w:rFonts w:asciiTheme="majorHAnsi" w:hAnsiTheme="majorHAnsi" w:cstheme="majorHAnsi"/>
-          <w:sz w:val="26"/>
-          <w:szCs w:val="26"/>
-          <w:lang w:val="en-US"/>
-        </w:rPr>
-      </w:pPr>
-      <w:r>
-        <w:rPr>
-          <w:rFonts w:asciiTheme="majorHAnsi" w:hAnsiTheme="majorHAnsi" w:cstheme="majorHAnsi"/>
-          <w:sz w:val="26"/>
-          <w:szCs w:val="26"/>
-          <w:lang w:val="en-US"/>
-        </w:rPr>
-        <w:t xml:space="preserve">+ Cập nhật </w:t>
-      </w:r>
-      <w:r>
-        <w:rPr>
-          <w:rFonts w:asciiTheme="majorHAnsi" w:hAnsiTheme="majorHAnsi" w:cstheme="majorHAnsi"/>
-          <w:sz w:val="26"/>
-          <w:szCs w:val="26"/>
-          <w:lang w:val="en-US"/>
-        </w:rPr>
-        <w:t>tầng</w:t>
-      </w:r>
-    </w:p>
-    <w:p>
-      <w:pPr>
-        <w:rPr>
-          <w:rFonts w:asciiTheme="majorHAnsi" w:hAnsiTheme="majorHAnsi" w:cstheme="majorHAnsi"/>
-          <w:sz w:val="26"/>
-          <w:szCs w:val="26"/>
-          <w:lang w:val="en-US"/>
-        </w:rPr>
-      </w:pPr>
-      <w:r>
-        <w:rPr>
-          <w:rFonts w:asciiTheme="majorHAnsi" w:hAnsiTheme="majorHAnsi" w:cstheme="majorHAnsi"/>
-          <w:sz w:val="26"/>
-          <w:szCs w:val="26"/>
-          <w:lang w:val="en-US"/>
-        </w:rPr>
-        <w:t xml:space="preserve">+ Xoá </w:t>
-      </w:r>
-      <w:r>
-        <w:rPr>
-          <w:rFonts w:asciiTheme="majorHAnsi" w:hAnsiTheme="majorHAnsi" w:cstheme="majorHAnsi"/>
-          <w:sz w:val="26"/>
-          <w:szCs w:val="26"/>
-          <w:lang w:val="en-US"/>
-        </w:rPr>
-        <w:t>tầng</w:t>
-      </w:r>
-    </w:p>
-    <w:p>
-      <w:pPr>
-        <w:rPr>
-          <w:rFonts w:asciiTheme="majorHAnsi" w:hAnsiTheme="majorHAnsi" w:cstheme="majorHAnsi"/>
-          <w:sz w:val="26"/>
-          <w:szCs w:val="26"/>
-          <w:lang w:val="en-US"/>
-        </w:rPr>
-      </w:pPr>
-      <w:r>
-        <w:rPr>
-          <w:rFonts w:asciiTheme="majorHAnsi" w:hAnsiTheme="majorHAnsi" w:cstheme="majorHAnsi"/>
-          <w:sz w:val="26"/>
-          <w:szCs w:val="26"/>
-          <w:lang w:val="en-US"/>
-        </w:rPr>
         <w:t xml:space="preserve">2. Quản lý phòng </w:t>
       </w:r>
     </w:p>
@@ -415,212 +427,140 @@
           <w:szCs w:val="26"/>
           <w:lang w:val="en-US"/>
         </w:rPr>
-        <w:t xml:space="preserve">+ Hiển thị thông tin </w:t>
-      </w:r>
-      <w:r>
-        <w:rPr>
-          <w:rFonts w:asciiTheme="majorHAnsi" w:hAnsiTheme="majorHAnsi" w:cstheme="majorHAnsi"/>
-          <w:sz w:val="26"/>
-          <w:szCs w:val="26"/>
-          <w:lang w:val="en-US"/>
-        </w:rPr>
-        <w:t>phòng</w:t>
-      </w:r>
-    </w:p>
-    <w:p>
-      <w:pPr>
-        <w:rPr>
-          <w:rFonts w:asciiTheme="majorHAnsi" w:hAnsiTheme="majorHAnsi" w:cstheme="majorHAnsi"/>
-          <w:sz w:val="26"/>
-          <w:szCs w:val="26"/>
-          <w:lang w:val="en-US"/>
-        </w:rPr>
-      </w:pPr>
-      <w:r>
-        <w:rPr>
-          <w:rFonts w:asciiTheme="majorHAnsi" w:hAnsiTheme="majorHAnsi" w:cstheme="majorHAnsi"/>
-          <w:sz w:val="26"/>
-          <w:szCs w:val="26"/>
-          <w:lang w:val="en-US"/>
-        </w:rPr>
-        <w:t xml:space="preserve">+ Thêm mới </w:t>
-      </w:r>
-      <w:r>
-        <w:rPr>
-          <w:rFonts w:asciiTheme="majorHAnsi" w:hAnsiTheme="majorHAnsi" w:cstheme="majorHAnsi"/>
-          <w:sz w:val="26"/>
-          <w:szCs w:val="26"/>
-          <w:lang w:val="en-US"/>
-        </w:rPr>
-        <w:t>phòng</w:t>
-      </w:r>
-    </w:p>
-    <w:p>
-      <w:pPr>
-        <w:rPr>
-          <w:rFonts w:asciiTheme="majorHAnsi" w:hAnsiTheme="majorHAnsi" w:cstheme="majorHAnsi"/>
-          <w:sz w:val="26"/>
-          <w:szCs w:val="26"/>
-          <w:lang w:val="en-US"/>
-        </w:rPr>
-      </w:pPr>
-      <w:r>
-        <w:rPr>
-          <w:rFonts w:asciiTheme="majorHAnsi" w:hAnsiTheme="majorHAnsi" w:cstheme="majorHAnsi"/>
-          <w:sz w:val="26"/>
-          <w:szCs w:val="26"/>
-          <w:lang w:val="en-US"/>
-        </w:rPr>
-        <w:t xml:space="preserve">+ Cập nhật </w:t>
-      </w:r>
-      <w:r>
-        <w:rPr>
-          <w:rFonts w:asciiTheme="majorHAnsi" w:hAnsiTheme="majorHAnsi" w:cstheme="majorHAnsi"/>
-          <w:sz w:val="26"/>
-          <w:szCs w:val="26"/>
-          <w:lang w:val="en-US"/>
-        </w:rPr>
-        <w:t>phòng</w:t>
-      </w:r>
-    </w:p>
-    <w:p>
-      <w:pPr>
-        <w:rPr>
-          <w:rFonts w:asciiTheme="majorHAnsi" w:hAnsiTheme="majorHAnsi" w:cstheme="majorHAnsi"/>
-          <w:sz w:val="26"/>
-          <w:szCs w:val="26"/>
-          <w:lang w:val="en-US"/>
-        </w:rPr>
-      </w:pPr>
-      <w:r>
-        <w:rPr>
-          <w:rFonts w:asciiTheme="majorHAnsi" w:hAnsiTheme="majorHAnsi" w:cstheme="majorHAnsi"/>
-          <w:sz w:val="26"/>
-          <w:szCs w:val="26"/>
-          <w:lang w:val="en-US"/>
-        </w:rPr>
-        <w:t xml:space="preserve">+ Xoá </w:t>
-      </w:r>
-      <w:r>
-        <w:rPr>
-          <w:rFonts w:asciiTheme="majorHAnsi" w:hAnsiTheme="majorHAnsi" w:cstheme="majorHAnsi"/>
-          <w:sz w:val="26"/>
-          <w:szCs w:val="26"/>
-          <w:lang w:val="en-US"/>
-        </w:rPr>
-        <w:t>phòng</w:t>
-      </w:r>
-    </w:p>
-    <w:p>
-      <w:pPr>
-        <w:rPr>
-          <w:rFonts w:asciiTheme="majorHAnsi" w:hAnsiTheme="majorHAnsi" w:cstheme="majorHAnsi"/>
-          <w:sz w:val="26"/>
-          <w:szCs w:val="26"/>
-          <w:lang w:val="en-US"/>
-        </w:rPr>
-      </w:pPr>
-      <w:r>
-        <w:rPr>
-          <w:rFonts w:asciiTheme="majorHAnsi" w:hAnsiTheme="majorHAnsi" w:cstheme="majorHAnsi"/>
-          <w:sz w:val="26"/>
-          <w:szCs w:val="26"/>
-          <w:lang w:val="en-US"/>
-        </w:rPr>
-        <w:t xml:space="preserve">. Quản lý </w:t>
-      </w:r>
-      <w:r>
-        <w:rPr>
-          <w:rFonts w:asciiTheme="majorHAnsi" w:hAnsiTheme="majorHAnsi" w:cstheme="majorHAnsi"/>
-          <w:sz w:val="26"/>
-          <w:szCs w:val="26"/>
-          <w:lang w:val="en-US"/>
-        </w:rPr>
-        <w:t>tài sản</w:t>
-      </w:r>
-    </w:p>
-    <w:p>
-      <w:pPr>
-        <w:rPr>
-          <w:rFonts w:asciiTheme="majorHAnsi" w:hAnsiTheme="majorHAnsi" w:cstheme="majorHAnsi"/>
-          <w:sz w:val="26"/>
-          <w:szCs w:val="26"/>
-          <w:lang w:val="en-US"/>
-        </w:rPr>
-      </w:pPr>
-      <w:r>
-        <w:rPr>
-          <w:rFonts w:asciiTheme="majorHAnsi" w:hAnsiTheme="majorHAnsi" w:cstheme="majorHAnsi"/>
-          <w:sz w:val="26"/>
-          <w:szCs w:val="26"/>
-          <w:lang w:val="en-US"/>
-        </w:rPr>
-        <w:t xml:space="preserve">+ Hiển thị danh sách </w:t>
-      </w:r>
-      <w:r>
-        <w:rPr>
-          <w:rFonts w:asciiTheme="majorHAnsi" w:hAnsiTheme="majorHAnsi" w:cstheme="majorHAnsi"/>
-          <w:sz w:val="26"/>
-          <w:szCs w:val="26"/>
-          <w:lang w:val="en-US"/>
-        </w:rPr>
-        <w:t>tài sản</w:t>
-      </w:r>
-    </w:p>
-    <w:p>
-      <w:pPr>
-        <w:rPr>
-          <w:rFonts w:asciiTheme="majorHAnsi" w:hAnsiTheme="majorHAnsi" w:cstheme="majorHAnsi"/>
-          <w:sz w:val="26"/>
-          <w:szCs w:val="26"/>
-          <w:lang w:val="en-US"/>
-        </w:rPr>
-      </w:pPr>
-      <w:r>
-        <w:rPr>
-          <w:rFonts w:asciiTheme="majorHAnsi" w:hAnsiTheme="majorHAnsi" w:cstheme="majorHAnsi"/>
-          <w:sz w:val="26"/>
-          <w:szCs w:val="26"/>
-          <w:lang w:val="en-US"/>
-        </w:rPr>
-        <w:t xml:space="preserve">+ Hiển thị thông tin </w:t>
-      </w:r>
-      <w:r>
-        <w:rPr>
-          <w:rFonts w:asciiTheme="majorHAnsi" w:hAnsiTheme="majorHAnsi" w:cstheme="majorHAnsi"/>
-          <w:sz w:val="26"/>
-          <w:szCs w:val="26"/>
-          <w:lang w:val="en-US"/>
-        </w:rPr>
-        <w:t>tài sản</w:t>
-      </w:r>
-    </w:p>
-    <w:p>
-      <w:pPr>
-        <w:rPr>
-          <w:rFonts w:asciiTheme="majorHAnsi" w:hAnsiTheme="majorHAnsi" w:cstheme="majorHAnsi"/>
-          <w:sz w:val="26"/>
-          <w:szCs w:val="26"/>
-          <w:lang w:val="en-US"/>
-        </w:rPr>
-      </w:pPr>
-      <w:r>
-        <w:rPr>
-          <w:rFonts w:asciiTheme="majorHAnsi" w:hAnsiTheme="majorHAnsi" w:cstheme="majorHAnsi"/>
-          <w:sz w:val="26"/>
-          <w:szCs w:val="26"/>
-          <w:lang w:val="en-US"/>
-        </w:rPr>
-        <w:t xml:space="preserve">+ Thêm mới </w:t>
-      </w:r>
-      <w:r>
-        <w:rPr>
-          <w:rFonts w:asciiTheme="majorHAnsi" w:hAnsiTheme="majorHAnsi" w:cstheme="majorHAnsi"/>
-          <w:sz w:val="26"/>
-          <w:szCs w:val="26"/>
-          <w:lang w:val="en-US"/>
-        </w:rPr>
-        <w:t>tài sản</w:t>
+        <w:t>+ Hiển thị thông tin phòng</w:t>
+      </w:r>
+    </w:p>
+    <w:p>
+      <w:pPr>
+        <w:rPr>
+          <w:rFonts w:asciiTheme="majorHAnsi" w:hAnsiTheme="majorHAnsi" w:cstheme="majorHAnsi"/>
+          <w:sz w:val="26"/>
+          <w:szCs w:val="26"/>
+          <w:lang w:val="en-US"/>
+        </w:rPr>
+      </w:pPr>
+      <w:r>
+        <w:rPr>
+          <w:rFonts w:asciiTheme="majorHAnsi" w:hAnsiTheme="majorHAnsi" w:cstheme="majorHAnsi"/>
+          <w:sz w:val="26"/>
+          <w:szCs w:val="26"/>
+          <w:lang w:val="en-US"/>
+        </w:rPr>
+        <w:t>+ Thêm mới phòng</w:t>
+      </w:r>
+    </w:p>
+    <w:p>
+      <w:pPr>
+        <w:rPr>
+          <w:rFonts w:asciiTheme="majorHAnsi" w:hAnsiTheme="majorHAnsi" w:cstheme="majorHAnsi"/>
+          <w:sz w:val="26"/>
+          <w:szCs w:val="26"/>
+          <w:lang w:val="en-US"/>
+        </w:rPr>
+      </w:pPr>
+      <w:r>
+        <w:rPr>
+          <w:rFonts w:asciiTheme="majorHAnsi" w:hAnsiTheme="majorHAnsi" w:cstheme="majorHAnsi"/>
+          <w:sz w:val="26"/>
+          <w:szCs w:val="26"/>
+          <w:lang w:val="en-US"/>
+        </w:rPr>
+        <w:t>+ Cập nhật phòng</w:t>
+      </w:r>
+    </w:p>
+    <w:p>
+      <w:pPr>
+        <w:rPr>
+          <w:rFonts w:asciiTheme="majorHAnsi" w:hAnsiTheme="majorHAnsi" w:cstheme="majorHAnsi"/>
+          <w:sz w:val="26"/>
+          <w:szCs w:val="26"/>
+          <w:lang w:val="en-US"/>
+        </w:rPr>
+      </w:pPr>
+      <w:r>
+        <w:rPr>
+          <w:rFonts w:asciiTheme="majorHAnsi" w:hAnsiTheme="majorHAnsi" w:cstheme="majorHAnsi"/>
+          <w:sz w:val="26"/>
+          <w:szCs w:val="26"/>
+          <w:lang w:val="en-US"/>
+        </w:rPr>
+        <w:t>+ Xoá phòng</w:t>
+      </w:r>
+    </w:p>
+    <w:p>
+      <w:pPr>
+        <w:rPr>
+          <w:rFonts w:asciiTheme="majorHAnsi" w:hAnsiTheme="majorHAnsi" w:cstheme="majorHAnsi"/>
+          <w:sz w:val="26"/>
+          <w:szCs w:val="26"/>
+          <w:lang w:val="en-US"/>
+        </w:rPr>
+      </w:pPr>
+      <w:r>
+        <w:rPr>
+          <w:rFonts w:asciiTheme="majorHAnsi" w:hAnsiTheme="majorHAnsi" w:cstheme="majorHAnsi"/>
+          <w:sz w:val="26"/>
+          <w:szCs w:val="26"/>
+          <w:lang w:val="en-US"/>
+        </w:rPr>
+        <w:t>. Quản lý tài sản</w:t>
+      </w:r>
+    </w:p>
+    <w:p>
+      <w:pPr>
+        <w:rPr>
+          <w:rFonts w:asciiTheme="majorHAnsi" w:hAnsiTheme="majorHAnsi" w:cstheme="majorHAnsi"/>
+          <w:sz w:val="26"/>
+          <w:szCs w:val="26"/>
+          <w:lang w:val="en-US"/>
+        </w:rPr>
+      </w:pPr>
+      <w:r>
+        <w:rPr>
+          <w:rFonts w:asciiTheme="majorHAnsi" w:hAnsiTheme="majorHAnsi" w:cstheme="majorHAnsi"/>
+          <w:sz w:val="26"/>
+          <w:szCs w:val="26"/>
+          <w:lang w:val="en-US"/>
+        </w:rPr>
+        <w:t>+ Hiển thị danh sách tài sản</w:t>
+      </w:r>
+    </w:p>
+    <w:p>
+      <w:pPr>
+        <w:rPr>
+          <w:rFonts w:asciiTheme="majorHAnsi" w:hAnsiTheme="majorHAnsi" w:cstheme="majorHAnsi"/>
+          <w:sz w:val="26"/>
+          <w:szCs w:val="26"/>
+          <w:lang w:val="en-US"/>
+        </w:rPr>
+      </w:pPr>
+      <w:r>
+        <w:rPr>
+          <w:rFonts w:asciiTheme="majorHAnsi" w:hAnsiTheme="majorHAnsi" w:cstheme="majorHAnsi"/>
+          <w:sz w:val="26"/>
+          <w:szCs w:val="26"/>
+          <w:lang w:val="en-US"/>
+        </w:rPr>
+        <w:t>+ Hiển thị thông tin tài sản</w:t>
+      </w:r>
+    </w:p>
+    <w:p>
+      <w:pPr>
+        <w:rPr>
+          <w:rFonts w:asciiTheme="majorHAnsi" w:hAnsiTheme="majorHAnsi" w:cstheme="majorHAnsi"/>
+          <w:sz w:val="26"/>
+          <w:szCs w:val="26"/>
+          <w:lang w:val="en-US"/>
+        </w:rPr>
+      </w:pPr>
+      <w:r>
+        <w:rPr>
+          <w:rFonts w:asciiTheme="majorHAnsi" w:hAnsiTheme="majorHAnsi" w:cstheme="majorHAnsi"/>
+          <w:sz w:val="26"/>
+          <w:szCs w:val="26"/>
+          <w:lang w:val="en-US"/>
+        </w:rPr>
+        <w:t>+ Thêm mới tài sản</w:t>
       </w:r>
     </w:p>
     <w:p>
@@ -658,16 +598,8 @@
           <w:szCs w:val="26"/>
           <w:lang w:val="en-US"/>
         </w:rPr>
-        <w:t xml:space="preserve">+ Xoá </w:t>
-      </w:r>
-      <w:r>
-        <w:rPr>
-          <w:rFonts w:asciiTheme="majorHAnsi" w:hAnsiTheme="majorHAnsi" w:cstheme="majorHAnsi"/>
-          <w:sz w:val="26"/>
-          <w:szCs w:val="26"/>
-          <w:lang w:val="en-US"/>
-        </w:rPr>
-        <w:t>tài sản</w:t>
+        <w:lastRenderedPageBreak/>
+        <w:t>+ Xoá tài sản</w:t>
       </w:r>
     </w:p>
     <w:p>
@@ -1390,7 +1322,7 @@
 </file>
 
 <file path=customXml/itemProps1.xml><?xml version="1.0" encoding="utf-8"?>
-<ds:datastoreItem xmlns:ds="http://schemas.openxmlformats.org/officeDocument/2006/customXml" ds:itemID="{E8131E60-A7B1-4328-8EEB-939B2229F6E6}">
+<ds:datastoreItem xmlns:ds="http://schemas.openxmlformats.org/officeDocument/2006/customXml" ds:itemID="{331D87B9-611F-48A3-AFCD-44DCC3DE76DA}">
   <ds:schemaRefs>
     <ds:schemaRef ds:uri="http://schemas.openxmlformats.org/officeDocument/2006/bibliography"/>
   </ds:schemaRefs>
